--- a/Game TODO List.docx
+++ b/Game TODO List.docx
@@ -30,49 +30,12 @@
     <w:p>
       <w:pPr>
         <w:pStyle w:val="ListParagraph"/>
-        <w:numPr>
-          <w:ilvl w:val="0"/>
-          <w:numId w:val="1"/>
-        </w:numPr>
+        <w:ind w:left="1440"/>
         <w:rPr>
           <w:sz w:val="40"/>
           <w:szCs w:val="40"/>
         </w:rPr>
       </w:pPr>
-      <w:r>
-        <w:rPr>
-          <w:sz w:val="40"/>
-          <w:szCs w:val="40"/>
-        </w:rPr>
-        <w:t>Add collectables counter</w:t>
-      </w:r>
-    </w:p>
-    <w:p>
-      <w:pPr>
-        <w:pStyle w:val="ListParagraph"/>
-        <w:numPr>
-          <w:ilvl w:val="1"/>
-          <w:numId w:val="1"/>
-        </w:numPr>
-        <w:rPr>
-          <w:sz w:val="40"/>
-          <w:szCs w:val="40"/>
-        </w:rPr>
-      </w:pPr>
-      <w:r>
-        <w:rPr>
-          <w:sz w:val="40"/>
-          <w:szCs w:val="40"/>
-        </w:rPr>
-        <w:t>Clear win conditions</w:t>
-      </w:r>
-      <w:r>
-        <w:rPr>
-          <w:sz w:val="40"/>
-          <w:szCs w:val="40"/>
-        </w:rPr>
-        <w:t xml:space="preserve"> - script</w:t>
-      </w:r>
     </w:p>
     <w:p>
       <w:pPr>
@@ -87,236 +50,12 @@
     <w:p>
       <w:pPr>
         <w:pStyle w:val="ListParagraph"/>
-        <w:numPr>
-          <w:ilvl w:val="0"/>
-          <w:numId w:val="1"/>
-        </w:numPr>
-        <w:rPr>
-          <w:sz w:val="40"/>
-          <w:szCs w:val="40"/>
-        </w:rPr>
-      </w:pPr>
-      <w:r>
-        <w:rPr>
-          <w:sz w:val="40"/>
-          <w:szCs w:val="40"/>
-        </w:rPr>
-        <w:t>Add background music</w:t>
-      </w:r>
-      <w:r>
-        <w:rPr>
-          <w:sz w:val="40"/>
-          <w:szCs w:val="40"/>
-        </w:rPr>
-        <w:t xml:space="preserve"> - script</w:t>
-      </w:r>
-    </w:p>
-    <w:p>
-      <w:pPr>
-        <w:pStyle w:val="ListParagraph"/>
-        <w:numPr>
-          <w:ilvl w:val="1"/>
-          <w:numId w:val="1"/>
-        </w:numPr>
-        <w:rPr>
-          <w:sz w:val="40"/>
-          <w:szCs w:val="40"/>
-        </w:rPr>
-      </w:pPr>
-      <w:r>
-        <w:rPr>
-          <w:sz w:val="40"/>
-          <w:szCs w:val="40"/>
-        </w:rPr>
-        <w:t>Controllable from the options / pause section</w:t>
-      </w:r>
-    </w:p>
-    <w:p>
-      <w:pPr>
-        <w:pStyle w:val="ListParagraph"/>
         <w:ind w:left="1440"/>
         <w:rPr>
           <w:sz w:val="40"/>
           <w:szCs w:val="40"/>
         </w:rPr>
       </w:pPr>
-    </w:p>
-    <w:p>
-      <w:pPr>
-        <w:pStyle w:val="ListParagraph"/>
-        <w:numPr>
-          <w:ilvl w:val="0"/>
-          <w:numId w:val="1"/>
-        </w:numPr>
-        <w:rPr>
-          <w:sz w:val="40"/>
-          <w:szCs w:val="40"/>
-        </w:rPr>
-      </w:pPr>
-      <w:r>
-        <w:rPr>
-          <w:sz w:val="40"/>
-          <w:szCs w:val="40"/>
-        </w:rPr>
-        <w:t>Finish options section</w:t>
-      </w:r>
-    </w:p>
-    <w:p>
-      <w:pPr>
-        <w:pStyle w:val="ListParagraph"/>
-        <w:numPr>
-          <w:ilvl w:val="1"/>
-          <w:numId w:val="1"/>
-        </w:numPr>
-        <w:rPr>
-          <w:sz w:val="40"/>
-          <w:szCs w:val="40"/>
-        </w:rPr>
-      </w:pPr>
-      <w:r>
-        <w:rPr>
-          <w:sz w:val="40"/>
-          <w:szCs w:val="40"/>
-        </w:rPr>
-        <w:t>Music, credits</w:t>
-      </w:r>
-    </w:p>
-    <w:p>
-      <w:pPr>
-        <w:pStyle w:val="ListParagraph"/>
-        <w:numPr>
-          <w:ilvl w:val="0"/>
-          <w:numId w:val="1"/>
-        </w:numPr>
-        <w:rPr>
-          <w:sz w:val="40"/>
-          <w:szCs w:val="40"/>
-        </w:rPr>
-      </w:pPr>
-      <w:r>
-        <w:rPr>
-          <w:sz w:val="40"/>
-          <w:szCs w:val="40"/>
-        </w:rPr>
-        <w:t>Add a pause menu</w:t>
-      </w:r>
-    </w:p>
-    <w:p>
-      <w:pPr>
-        <w:pStyle w:val="ListParagraph"/>
-        <w:numPr>
-          <w:ilvl w:val="1"/>
-          <w:numId w:val="1"/>
-        </w:numPr>
-        <w:rPr>
-          <w:sz w:val="40"/>
-          <w:szCs w:val="40"/>
-        </w:rPr>
-      </w:pPr>
-      <w:r>
-        <w:rPr>
-          <w:sz w:val="40"/>
-          <w:szCs w:val="40"/>
-        </w:rPr>
-        <w:t>Restart button</w:t>
-      </w:r>
-    </w:p>
-    <w:p>
-      <w:pPr>
-        <w:pStyle w:val="ListParagraph"/>
-        <w:numPr>
-          <w:ilvl w:val="1"/>
-          <w:numId w:val="1"/>
-        </w:numPr>
-        <w:rPr>
-          <w:sz w:val="40"/>
-          <w:szCs w:val="40"/>
-        </w:rPr>
-      </w:pPr>
-      <w:r>
-        <w:rPr>
-          <w:sz w:val="40"/>
-          <w:szCs w:val="40"/>
-        </w:rPr>
-        <w:t>Main menu button</w:t>
-      </w:r>
-    </w:p>
-    <w:p>
-      <w:pPr>
-        <w:pStyle w:val="ListParagraph"/>
-        <w:numPr>
-          <w:ilvl w:val="1"/>
-          <w:numId w:val="1"/>
-        </w:numPr>
-        <w:rPr>
-          <w:sz w:val="40"/>
-          <w:szCs w:val="40"/>
-        </w:rPr>
-      </w:pPr>
-      <w:r>
-        <w:rPr>
-          <w:sz w:val="40"/>
-          <w:szCs w:val="40"/>
-        </w:rPr>
-        <w:t>Continue button</w:t>
-      </w:r>
-    </w:p>
-    <w:p>
-      <w:pPr>
-        <w:pStyle w:val="ListParagraph"/>
-        <w:numPr>
-          <w:ilvl w:val="1"/>
-          <w:numId w:val="1"/>
-        </w:numPr>
-        <w:rPr>
-          <w:sz w:val="40"/>
-          <w:szCs w:val="40"/>
-        </w:rPr>
-      </w:pPr>
-      <w:r>
-        <w:rPr>
-          <w:sz w:val="40"/>
-          <w:szCs w:val="40"/>
-        </w:rPr>
-        <w:t>Music control</w:t>
-      </w:r>
-    </w:p>
-    <w:p>
-      <w:pPr>
-        <w:pStyle w:val="ListParagraph"/>
-        <w:ind w:left="1440"/>
-        <w:rPr>
-          <w:sz w:val="40"/>
-          <w:szCs w:val="40"/>
-        </w:rPr>
-      </w:pPr>
-    </w:p>
-    <w:p>
-      <w:pPr>
-        <w:pStyle w:val="ListParagraph"/>
-        <w:numPr>
-          <w:ilvl w:val="0"/>
-          <w:numId w:val="1"/>
-        </w:numPr>
-        <w:rPr>
-          <w:sz w:val="40"/>
-          <w:szCs w:val="40"/>
-        </w:rPr>
-      </w:pPr>
-      <w:r>
-        <w:rPr>
-          <w:sz w:val="40"/>
-          <w:szCs w:val="40"/>
-        </w:rPr>
-        <w:t>Finish level</w:t>
-      </w:r>
-      <w:r>
-        <w:rPr>
-          <w:sz w:val="40"/>
-          <w:szCs w:val="40"/>
-        </w:rPr>
-        <w:t xml:space="preserve"> – details, challenges, more collectables</w:t>
-      </w:r>
     </w:p>
     <w:p>
       <w:pPr>
